--- a/images/FMC data protection policy and procedures.docx
+++ b/images/FMC data protection policy and procedures.docx
@@ -56,15 +56,10 @@
         </w:numPr>
       </w:pPr>
       <w:r>
-        <w:t xml:space="preserve">In order to provide for </w:t>
-      </w:r>
-      <w:proofErr w:type="gramStart"/>
-      <w:r>
-        <w:t>patient</w:t>
-      </w:r>
-      <w:proofErr w:type="gramEnd"/>
-      <w:r>
-        <w:t xml:space="preserve"> care we need to collect and keep information about patients and their health on our records.</w:t>
+        <w:t>To</w:t>
+      </w:r>
+      <w:r>
+        <w:t xml:space="preserve"> provide for patient care we need to collect and keep information about patients and their health on our records.</w:t>
       </w:r>
     </w:p>
     <w:p>
@@ -229,11 +224,9 @@
       <w:r>
         <w:t xml:space="preserve">When a patient </w:t>
       </w:r>
-      <w:proofErr w:type="gramStart"/>
-      <w:r>
-        <w:t>makes contact with</w:t>
-      </w:r>
-      <w:proofErr w:type="gramEnd"/>
+      <w:r>
+        <w:t>contacts</w:t>
+      </w:r>
       <w:r>
         <w:t xml:space="preserve"> a practice, checking if they are due for any preventative services, such as vaccination, ante natal visit, contraceptive pill check, cervical smear tests, etc.</w:t>
       </w:r>
@@ -330,7 +323,13 @@
     <w:p>
       <w:r>
         <w:lastRenderedPageBreak/>
-        <w:t xml:space="preserve">If a patient is capable of making their own decisions about their healthcare, we will get their consent before giving confidential information that identifies them to the patient’s </w:t>
+        <w:t xml:space="preserve">If a patient </w:t>
+      </w:r>
+      <w:r>
+        <w:t>can make</w:t>
+      </w:r>
+      <w:r>
+        <w:t xml:space="preserve"> their own decisions about their healthcare, we will get their consent before giving confidential information that identifies them to the patient’s </w:t>
       </w:r>
       <w:proofErr w:type="gramStart"/>
       <w:r>
@@ -345,37 +344,39 @@
       <w:r>
         <w:t xml:space="preserve">If the patient does not consent to disclosure of identifiable </w:t>
       </w:r>
+      <w:r>
+        <w:t>information,</w:t>
+      </w:r>
+      <w:r>
+        <w:t xml:space="preserve"> we will respect that decision except where failure to make the disclosure would put the patient or others at risk of serious harm or the disclosure is required by law or in the public interest as outline below.</w:t>
+      </w:r>
+    </w:p>
+    <w:p>
+      <w:r>
+        <w:t xml:space="preserve">Patients should understand and accept that their healthcare information must be shared within the healthcare team and with support staff to provide effective and safe care. If disclosure of a patient’s information within our practice or to other health care providers is necessary as part of a patient’s treatment and care, we will explain this to the patient and disclose the information to an appropriate person making sure they are aware of their duty of confidentiality. If a patient objects to the transfer of the </w:t>
+      </w:r>
       <w:proofErr w:type="gramStart"/>
       <w:r>
         <w:t>information</w:t>
       </w:r>
       <w:proofErr w:type="gramEnd"/>
       <w:r>
-        <w:t xml:space="preserve"> we will respect that decision except where failure to make the disclosure would put the patient or others at risk of serious harm or the disclosure is required by law or in the public interest as outline below.</w:t>
-      </w:r>
-    </w:p>
-    <w:p>
-      <w:r>
-        <w:t xml:space="preserve">Patients should understand and accept that their healthcare information must be shared within the healthcare team and with support staff to provide effective and safe care. If disclosure of a patient’s information within our practice or to other health care providers is necessary as part of a patient’s treatment and care, we will explain this to the patient and disclose the information to an appropriate person making sure they are aware of their duty of confidentiality. If a patient objects to the transfer of the </w:t>
-      </w:r>
-      <w:proofErr w:type="gramStart"/>
-      <w:r>
-        <w:t>information</w:t>
-      </w:r>
-      <w:proofErr w:type="gramEnd"/>
-      <w:r>
-        <w:t xml:space="preserve"> we deem necessary we will explain to the patient that we cannot arrange referral or treatment without disclosing the information.</w:t>
+        <w:t xml:space="preserve"> we deem </w:t>
+      </w:r>
+      <w:r>
+        <w:t>necessary,</w:t>
+      </w:r>
+      <w:r>
+        <w:t xml:space="preserve"> we will explain to the patient that we cannot arrange referral or treatment without disclosing the information.</w:t>
       </w:r>
     </w:p>
     <w:p>
       <w:r>
         <w:t xml:space="preserve">We recognise that clinical audit, quality assurance, education and training are essential for providing safe and effective healthcare. If we are providing patient information pursuant to of any of these activities, we understand the information must be anonymised or coded before it is disclosed outside the healthcare team. If that is not </w:t>
       </w:r>
-      <w:proofErr w:type="gramStart"/>
-      <w:r>
-        <w:t>possible</w:t>
-      </w:r>
-      <w:proofErr w:type="gramEnd"/>
+      <w:r>
+        <w:t>possible,</w:t>
+      </w:r>
       <w:r>
         <w:t xml:space="preserve"> we will make sure a patient is told about the disclosure in advance and given the opportunity to object. We will respect a patient’s wishes in respect of the disclosure.</w:t>
       </w:r>
@@ -403,22 +404,18 @@
       <w:r>
         <w:t xml:space="preserve">If a patient lacks capacity to give consent and is unlikely to regain </w:t>
       </w:r>
-      <w:proofErr w:type="gramStart"/>
-      <w:r>
-        <w:t>capacity</w:t>
-      </w:r>
-      <w:proofErr w:type="gramEnd"/>
+      <w:r>
+        <w:t>capacity,</w:t>
+      </w:r>
       <w:r>
         <w:t xml:space="preserve"> we may consider making a disclosure only if it is in the best interests of the patient.</w:t>
       </w:r>
     </w:p>
     <w:p>
-      <w:proofErr w:type="gramStart"/>
       <w:r>
         <w:lastRenderedPageBreak/>
-        <w:t>As a general rule</w:t>
-      </w:r>
-      <w:proofErr w:type="gramEnd"/>
+        <w:t>As a rule,</w:t>
+      </w:r>
       <w:r>
         <w:t xml:space="preserve"> where possible we will always tell the patient in advance that we are disclosing information without the patient’s consent and why the GP is doing so, unless to do so would put the patient or third party at risk of serious harm.</w:t>
       </w:r>
@@ -436,11 +433,9 @@
       <w:r>
         <w:t xml:space="preserve">If the practice receives a request from a patient to release a copy of a patient’s </w:t>
       </w:r>
-      <w:proofErr w:type="gramStart"/>
-      <w:r>
-        <w:t>records</w:t>
-      </w:r>
-      <w:proofErr w:type="gramEnd"/>
+      <w:r>
+        <w:t>records,</w:t>
+      </w:r>
       <w:r>
         <w:t xml:space="preserve"> we will consider carefully the obligation to remove all references to third parties.</w:t>
       </w:r>
@@ -454,11 +449,9 @@
       <w:r>
         <w:t xml:space="preserve">We are aware that patient information remains confidential even after death. If it is not clear if a patient consented to the disclosure of information after death, we </w:t>
       </w:r>
-      <w:proofErr w:type="gramStart"/>
-      <w:r>
-        <w:t>will</w:t>
-      </w:r>
-      <w:proofErr w:type="gramEnd"/>
+      <w:r>
+        <w:t>would</w:t>
+      </w:r>
       <w:r>
         <w:t xml:space="preserve"> consider how the disclosure might benefit or cause distress to the family or carers, the effect of disclosure on the reputation of the deceased and the purpose of disclosure. We will require written consent to disclosure of a deceased’s patient’s records from the personal representative or executor of the deceased’s will. We are aware that a GP’s discretion may be limited if a disclosure of a patient’s records is required by law.</w:t>
       </w:r>
@@ -1735,6 +1728,7 @@
   <w:style w:type="character" w:default="1" w:styleId="DefaultParagraphFont">
     <w:name w:val="Default Paragraph Font"/>
     <w:uiPriority w:val="1"/>
+    <w:semiHidden/>
     <w:unhideWhenUsed/>
   </w:style>
   <w:style w:type="table" w:default="1" w:styleId="TableNormal">
